--- a/论文相关/week-4.docx
+++ b/论文相关/week-4.docx
@@ -3,51 +3,59 @@
 <w:document xmlns:wpc="http://schemas.microsoft.com/office/word/2010/wordprocessingCanvas" xmlns:cx="http://schemas.microsoft.com/office/drawing/2014/chartex" xmlns:cx1="http://schemas.microsoft.com/office/drawing/2015/9/8/chartex" xmlns:cx2="http://schemas.microsoft.com/office/drawing/2015/10/21/chartex" xmlns:cx3="http://schemas.microsoft.com/office/drawing/2016/5/9/chartex" xmlns:cx4="http://schemas.microsoft.com/office/drawing/2016/5/10/chartex" xmlns:cx5="http://schemas.microsoft.com/office/drawing/2016/5/11/chartex" xmlns:cx6="http://schemas.microsoft.com/office/drawing/2016/5/12/chartex" xmlns:cx7="http://schemas.microsoft.com/office/drawing/2016/5/13/chartex" xmlns:cx8="http://schemas.microsoft.com/office/drawing/2016/5/14/chartex" xmlns:mc="http://schemas.openxmlformats.org/markup-compatibility/2006" xmlns:aink="http://schemas.microsoft.com/office/drawing/2016/ink" xmlns:am3d="http://schemas.microsoft.com/office/drawing/2017/model3d" xmlns:o="urn:schemas-microsoft-com:office:office" xmlns:r="http://schemas.openxmlformats.org/officeDocument/2006/relationships" xmlns:m="http://schemas.openxmlformats.org/officeDocument/2006/math" xmlns:v="urn:schemas-microsoft-com:vml" xmlns:wp14="http://schemas.microsoft.com/office/word/2010/wordprocessingDrawing" xmlns:wp="http://schemas.openxmlformats.org/drawingml/2006/wordprocessingDrawing" xmlns:w10="urn:schemas-microsoft-com:office:word" xmlns:w="http://schemas.openxmlformats.org/wordprocessingml/2006/main" xmlns:w14="http://schemas.microsoft.com/office/word/2010/wordml" xmlns:w15="http://schemas.microsoft.com/office/word/2012/wordml" xmlns:w16cid="http://schemas.microsoft.com/office/word/2016/wordml/cid" xmlns:w16se="http://schemas.microsoft.com/office/word/2015/wordml/symex" xmlns:wpg="http://schemas.microsoft.com/office/word/2010/wordprocessingGroup" xmlns:wpi="http://schemas.microsoft.com/office/word/2010/wordprocessingInk" xmlns:wne="http://schemas.microsoft.com/office/word/2006/wordml" xmlns:wps="http://schemas.microsoft.com/office/word/2010/wordprocessingShape" mc:Ignorable="w14 w15 w16se w16cid wp14">
   <w:body>
     <w:p>
-      <w:r>
-        <w:tab/>
-      </w:r>
+      <w:pPr>
+        <w:ind w:firstLine="420"/>
+      </w:pPr>
+      <w:bookmarkStart w:id="0" w:name="_GoBack"/>
+      <w:bookmarkEnd w:id="0"/>
       <w:r>
         <w:rPr>
           <w:rFonts w:hint="eastAsia"/>
         </w:rPr>
-        <w:t>寒假里看了不少关于编译原理的书籍，对于编译的相关概念有了比较清晰的认识。这个周的主要任务是完成开题报告。</w:t>
-      </w:r>
-    </w:p>
-    <w:p>
-      <w:r>
-        <w:tab/>
-      </w:r>
+        <w:t>看了不少虚拟机以及代码生成相关的书，难度比较大，看很多遍才能勉强理解。特别是代码生成部分，各种语句的该如何生成代码，为什么要这样设计，都值得好好地学习和理解。</w:t>
+      </w:r>
+    </w:p>
+    <w:p>
+      <w:pPr>
+        <w:ind w:firstLineChars="200" w:firstLine="420"/>
+      </w:pPr>
       <w:r>
         <w:rPr>
           <w:rFonts w:hint="eastAsia"/>
         </w:rPr>
-        <w:t>1.工作内容：</w:t>
-      </w:r>
-    </w:p>
-    <w:p>
-      <w:r>
-        <w:tab/>
-      </w:r>
-      <w:r>
-        <w:tab/>
-        <w:t>1.</w:t>
-      </w:r>
+        <w:t>为了能够全面掌握从源代码到汇编代码的翻译流程，以及汇编代码的执行过程，想要实现一个虚拟机，用于解释生成的中间代码。但是虚拟机的指令该如何选择，指令该如何执行还没有太多的概念。因此还需要看更多的虚拟机实现的内容才能一窥究竟。</w:t>
+      </w:r>
+    </w:p>
+    <w:p>
+      <w:pPr>
+        <w:ind w:firstLineChars="200" w:firstLine="420"/>
+      </w:pPr>
       <w:r>
         <w:rPr>
           <w:rFonts w:hint="eastAsia"/>
         </w:rPr>
-        <w:t>整理参考文献，写文献摘要，记录参考文献的详细信息。</w:t>
-      </w:r>
-    </w:p>
-    <w:p>
-      <w:pPr>
+        <w:t>1.工作内容</w:t>
+      </w:r>
+    </w:p>
+    <w:p>
+      <w:pPr>
+        <w:ind w:firstLineChars="200" w:firstLine="420"/>
+      </w:pPr>
+      <w:r>
+        <w:tab/>
+        <w:t>1.</w:t>
+      </w:r>
+      <w:r>
         <w:rPr>
           <w:rFonts w:hint="eastAsia"/>
         </w:rPr>
-      </w:pPr>
-      <w:r>
-        <w:tab/>
-      </w:r>
+        <w:t>看编译器相关的书籍，了解中间代码生成的算法。</w:t>
+      </w:r>
+    </w:p>
+    <w:p>
+      <w:pPr>
+        <w:ind w:firstLineChars="200" w:firstLine="420"/>
+      </w:pPr>
       <w:r>
         <w:tab/>
         <w:t>2.</w:t>
@@ -56,244 +64,158 @@
         <w:rPr>
           <w:rFonts w:hint="eastAsia"/>
         </w:rPr>
-        <w:t>对英文文献进行翻译。</w:t>
-      </w:r>
-    </w:p>
-    <w:p>
-      <w:pPr>
+        <w:t>学习符号表的相关内容，理解符号表在编译器中的地位。</w:t>
+      </w:r>
+    </w:p>
+    <w:p>
+      <w:pPr>
+        <w:ind w:firstLineChars="200" w:firstLine="420"/>
+      </w:pPr>
+      <w:r>
+        <w:tab/>
+        <w:t>3.</w:t>
+      </w:r>
+      <w:r>
         <w:rPr>
           <w:rFonts w:hint="eastAsia"/>
         </w:rPr>
+        <w:t>了解语法制导的编译技术，以及单趟编译的工作流程。</w:t>
+      </w:r>
+    </w:p>
+    <w:p>
+      <w:pPr>
+        <w:ind w:firstLineChars="200" w:firstLine="420"/>
       </w:pPr>
       <w:r>
         <w:tab/>
-      </w:r>
-      <w:r>
-        <w:tab/>
-      </w:r>
-      <w:r>
-        <w:t>3</w:t>
-      </w:r>
-      <w:r>
-        <w:t>.</w:t>
+        <w:t>4.了解了虚拟机的相关内容。</w:t>
+      </w:r>
+    </w:p>
+    <w:p>
+      <w:pPr>
+        <w:ind w:firstLineChars="200" w:firstLine="420"/>
+      </w:pPr>
+      <w:r>
+        <w:t>2.</w:t>
       </w:r>
       <w:r>
         <w:rPr>
           <w:rFonts w:hint="eastAsia"/>
         </w:rPr>
-        <w:t>比较编译器内部模块的多种实现</w:t>
+        <w:t>完成情况</w:t>
+      </w:r>
+    </w:p>
+    <w:p>
+      <w:pPr>
+        <w:ind w:firstLineChars="200" w:firstLine="420"/>
+      </w:pPr>
+      <w:r>
+        <w:tab/>
+        <w:t>1.</w:t>
       </w:r>
       <w:r>
         <w:rPr>
           <w:rFonts w:hint="eastAsia"/>
         </w:rPr>
-        <w:t>方式</w:t>
+        <w:t>学习了几种语句的代码生成，如if-else语句，while语句，逻辑语句等。</w:t>
+      </w:r>
+    </w:p>
+    <w:p>
+      <w:pPr>
+        <w:ind w:firstLineChars="200" w:firstLine="420"/>
+      </w:pPr>
+      <w:r>
+        <w:tab/>
+        <w:t>2.</w:t>
       </w:r>
       <w:r>
         <w:rPr>
           <w:rFonts w:hint="eastAsia"/>
         </w:rPr>
-        <w:t>，</w:t>
+        <w:t>该何时创建符号表项，以及其应该拥有哪些属性，暂时没有太多头绪。这需要在实现阶段根据词法分析、语法分析过程中需要的信息进行确定。</w:t>
+      </w:r>
+      <w:r>
+        <w:t xml:space="preserve"> </w:t>
+      </w:r>
+    </w:p>
+    <w:p>
+      <w:pPr>
+        <w:ind w:firstLineChars="200" w:firstLine="420"/>
+      </w:pPr>
+      <w:r>
+        <w:tab/>
+        <w:t>3.</w:t>
       </w:r>
       <w:r>
         <w:rPr>
           <w:rFonts w:hint="eastAsia"/>
         </w:rPr>
-        <w:t>确定将要采用的技术方案。</w:t>
-      </w:r>
-    </w:p>
-    <w:p>
-      <w:r>
-        <w:tab/>
-      </w:r>
-      <w:r>
-        <w:tab/>
-      </w:r>
-      <w:r>
-        <w:t>4</w:t>
-      </w:r>
-      <w:r>
-        <w:t>.</w:t>
-      </w:r>
+        <w:t>了解了单趟编译的内容，将其与多趟编译流程进行对比，发现它更加高效，但是其将多个过程压缩在了一起，因此实现的难度也比多趟编译要大。</w:t>
+      </w:r>
+    </w:p>
+    <w:p>
+      <w:pPr>
+        <w:ind w:firstLineChars="200" w:firstLine="420"/>
+      </w:pPr>
       <w:r>
         <w:rPr>
           <w:rFonts w:hint="eastAsia"/>
         </w:rPr>
-        <w:t>撰写开题报告。</w:t>
-      </w:r>
-    </w:p>
-    <w:p>
+        <w:t>3.存在的问题</w:t>
+      </w:r>
+    </w:p>
+    <w:p>
+      <w:pPr>
+        <w:ind w:firstLineChars="200" w:firstLine="420"/>
+      </w:pPr>
       <w:r>
         <w:tab/>
-        <w:t>2.</w:t>
+        <w:t>1.</w:t>
       </w:r>
       <w:r>
         <w:rPr>
           <w:rFonts w:hint="eastAsia"/>
         </w:rPr>
-        <w:t>完成情况：</w:t>
-      </w:r>
-    </w:p>
-    <w:p>
-      <w:pPr>
+        <w:t>随着对编译器了解的深入，发现其涉及的内容十分复杂，而且前后关联特别大，例如符号表的实现就穿插在了词法分析和语法分析中，而且这两个步骤存在很多的细节，很容易就被绕晕了。</w:t>
+      </w:r>
+    </w:p>
+    <w:p>
+      <w:pPr>
+        <w:ind w:firstLineChars="200" w:firstLine="420"/>
+      </w:pPr>
+      <w:r>
+        <w:tab/>
+        <w:t>2.</w:t>
+      </w:r>
+      <w:r>
         <w:rPr>
           <w:rFonts w:hint="eastAsia"/>
         </w:rPr>
-      </w:pPr>
-      <w:r>
-        <w:tab/>
-      </w:r>
-      <w:r>
-        <w:tab/>
-        <w:t>1.</w:t>
-      </w:r>
+        <w:t>将各种语句翻译成中间代码的算法，看似不是特别难，但是因为实际编程中通常是各种复杂的语句互相嵌套，因此如何保证生成的代码互相不干扰，还没有理清头绪。</w:t>
+      </w:r>
+    </w:p>
+    <w:p>
       <w:r>
         <w:rPr>
           <w:rFonts w:hint="eastAsia"/>
         </w:rPr>
-        <w:t>为大部分参考文献写了文献摘要</w:t>
+        <w:tab/>
+        <w:t>4.指导老师的指导情况</w:t>
+      </w:r>
+    </w:p>
+    <w:p>
+      <w:r>
+        <w:tab/>
       </w:r>
       <w:r>
         <w:rPr>
           <w:rFonts w:hint="eastAsia"/>
         </w:rPr>
-        <w:t>，部分文献还未阅读</w:t>
-      </w:r>
-      <w:r>
-        <w:rPr>
-          <w:rFonts w:hint="eastAsia"/>
-        </w:rPr>
-        <w:t>完</w:t>
-      </w:r>
-      <w:r>
-        <w:rPr>
-          <w:rFonts w:hint="eastAsia"/>
-        </w:rPr>
-        <w:t>，</w:t>
-      </w:r>
-      <w:r>
-        <w:rPr>
-          <w:rFonts w:hint="eastAsia"/>
-        </w:rPr>
-        <w:t>其文献摘要还未完成。</w:t>
-      </w:r>
-    </w:p>
-    <w:p>
-      <w:pPr>
-        <w:rPr>
-          <w:rFonts w:hint="eastAsia"/>
-        </w:rPr>
-      </w:pPr>
-      <w:r>
-        <w:tab/>
-      </w:r>
-      <w:r>
-        <w:tab/>
-        <w:t>2.</w:t>
-      </w:r>
-      <w:r>
-        <w:rPr>
-          <w:rFonts w:hint="eastAsia"/>
-        </w:rPr>
-        <w:t>比较完整地确定了实现的技术方案。</w:t>
-      </w:r>
-    </w:p>
-    <w:p>
-      <w:r>
-        <w:tab/>
-      </w:r>
-      <w:r>
-        <w:tab/>
-      </w:r>
-      <w:r>
-        <w:t>3.</w:t>
-      </w:r>
-      <w:r>
-        <w:rPr>
-          <w:rFonts w:hint="eastAsia"/>
-        </w:rPr>
-        <w:t>经过老师的多番指导</w:t>
-      </w:r>
-      <w:r>
-        <w:rPr>
-          <w:rFonts w:hint="eastAsia"/>
-        </w:rPr>
-        <w:t>，完成了开题报告以及英文翻译的修正，满足提交要求。</w:t>
-      </w:r>
-    </w:p>
-    <w:p>
-      <w:r>
-        <w:tab/>
-        <w:t>3.</w:t>
-      </w:r>
-      <w:r>
-        <w:rPr>
-          <w:rFonts w:hint="eastAsia"/>
-        </w:rPr>
-        <w:t>存在的问题：</w:t>
-      </w:r>
-    </w:p>
-    <w:p>
-      <w:r>
-        <w:tab/>
-      </w:r>
-      <w:r>
-        <w:tab/>
-      </w:r>
-      <w:r>
-        <w:t>1.</w:t>
-      </w:r>
-      <w:r>
-        <w:rPr>
-          <w:rFonts w:hint="eastAsia"/>
-        </w:rPr>
-        <w:t>由于英文水平有限，英文翻译中用词不是特别恰当，部分地方不能完全表明作者的语义。</w:t>
-      </w:r>
-    </w:p>
-    <w:p>
-      <w:pPr>
-        <w:ind w:left="420" w:firstLine="420"/>
-      </w:pPr>
-      <w:r>
-        <w:t>2.</w:t>
-      </w:r>
-      <w:r>
-        <w:rPr>
-          <w:rFonts w:hint="eastAsia"/>
-        </w:rPr>
-        <w:t>刚开始</w:t>
-      </w:r>
-      <w:r>
-        <w:rPr>
-          <w:rFonts w:hint="eastAsia"/>
-        </w:rPr>
-        <w:t>写开题报告的</w:t>
-      </w:r>
-      <w:r>
-        <w:rPr>
-          <w:rFonts w:hint="eastAsia"/>
-        </w:rPr>
-        <w:t>时候，很多地方描述不严谨，而且写法也不符合要求。</w:t>
-      </w:r>
-    </w:p>
-    <w:p>
-      <w:pPr>
-        <w:rPr>
-          <w:rFonts w:hint="eastAsia"/>
-        </w:rPr>
-      </w:pPr>
-      <w:r>
-        <w:tab/>
-      </w:r>
-      <w:r>
-        <w:rPr>
-          <w:rFonts w:hint="eastAsia"/>
-        </w:rPr>
-        <w:t>在写文献摘要的过程中，指导老师提供了很多有用的建议，而在写开题报告的过程中，指导老师则在我的报告中标注了不合理的地方，并提出了详细的改进意见。</w:t>
-      </w:r>
-      <w:bookmarkStart w:id="0" w:name="_GoBack"/>
-      <w:bookmarkEnd w:id="0"/>
-    </w:p>
+        <w:t>在语句翻译成中间代码过程中，部分算法不是很理解，老师给予了详细的讲解。符号表部分，符号该如何记录，符号的查找规则等，老师也提出了很多建议。</w:t>
+      </w:r>
+    </w:p>
+    <w:p/>
+    <w:p/>
     <w:sectPr>
       <w:pgSz w:w="11906" w:h="16838"/>
       <w:pgMar w:top="1440" w:right="1800" w:bottom="1440" w:left="1800" w:header="851" w:footer="992" w:gutter="0"/>
@@ -302,6 +224,44 @@
     </w:sectPr>
   </w:body>
 </w:document>
+</file>
+
+<file path=word/endnotes.xml><?xml version="1.0" encoding="utf-8"?>
+<w:endnotes xmlns:wpc="http://schemas.microsoft.com/office/word/2010/wordprocessingCanvas" xmlns:cx="http://schemas.microsoft.com/office/drawing/2014/chartex" xmlns:cx1="http://schemas.microsoft.com/office/drawing/2015/9/8/chartex" xmlns:cx2="http://schemas.microsoft.com/office/drawing/2015/10/21/chartex" xmlns:cx3="http://schemas.microsoft.com/office/drawing/2016/5/9/chartex" xmlns:cx4="http://schemas.microsoft.com/office/drawing/2016/5/10/chartex" xmlns:cx5="http://schemas.microsoft.com/office/drawing/2016/5/11/chartex" xmlns:cx6="http://schemas.microsoft.com/office/drawing/2016/5/12/chartex" xmlns:cx7="http://schemas.microsoft.com/office/drawing/2016/5/13/chartex" xmlns:cx8="http://schemas.microsoft.com/office/drawing/2016/5/14/chartex" xmlns:mc="http://schemas.openxmlformats.org/markup-compatibility/2006" xmlns:aink="http://schemas.microsoft.com/office/drawing/2016/ink" xmlns:am3d="http://schemas.microsoft.com/office/drawing/2017/model3d" xmlns:o="urn:schemas-microsoft-com:office:office" xmlns:r="http://schemas.openxmlformats.org/officeDocument/2006/relationships" xmlns:m="http://schemas.openxmlformats.org/officeDocument/2006/math" xmlns:v="urn:schemas-microsoft-com:vml" xmlns:wp14="http://schemas.microsoft.com/office/word/2010/wordprocessingDrawing" xmlns:wp="http://schemas.openxmlformats.org/drawingml/2006/wordprocessingDrawing" xmlns:w10="urn:schemas-microsoft-com:office:word" xmlns:w="http://schemas.openxmlformats.org/wordprocessingml/2006/main" xmlns:w14="http://schemas.microsoft.com/office/word/2010/wordml" xmlns:w15="http://schemas.microsoft.com/office/word/2012/wordml" xmlns:w16cid="http://schemas.microsoft.com/office/word/2016/wordml/cid" xmlns:w16se="http://schemas.microsoft.com/office/word/2015/wordml/symex" xmlns:wpg="http://schemas.microsoft.com/office/word/2010/wordprocessingGroup" xmlns:wpi="http://schemas.microsoft.com/office/word/2010/wordprocessingInk" xmlns:wne="http://schemas.microsoft.com/office/word/2006/wordml" xmlns:wps="http://schemas.microsoft.com/office/word/2010/wordprocessingShape" mc:Ignorable="w14 w15 w16se w16cid wp14">
+  <w:endnote w:type="separator" w:id="-1">
+    <w:p>
+      <w:r>
+        <w:separator/>
+      </w:r>
+    </w:p>
+  </w:endnote>
+  <w:endnote w:type="continuationSeparator" w:id="0">
+    <w:p>
+      <w:r>
+        <w:continuationSeparator/>
+      </w:r>
+    </w:p>
+  </w:endnote>
+</w:endnotes>
+</file>
+
+<file path=word/footnotes.xml><?xml version="1.0" encoding="utf-8"?>
+<w:footnotes xmlns:wpc="http://schemas.microsoft.com/office/word/2010/wordprocessingCanvas" xmlns:cx="http://schemas.microsoft.com/office/drawing/2014/chartex" xmlns:cx1="http://schemas.microsoft.com/office/drawing/2015/9/8/chartex" xmlns:cx2="http://schemas.microsoft.com/office/drawing/2015/10/21/chartex" xmlns:cx3="http://schemas.microsoft.com/office/drawing/2016/5/9/chartex" xmlns:cx4="http://schemas.microsoft.com/office/drawing/2016/5/10/chartex" xmlns:cx5="http://schemas.microsoft.com/office/drawing/2016/5/11/chartex" xmlns:cx6="http://schemas.microsoft.com/office/drawing/2016/5/12/chartex" xmlns:cx7="http://schemas.microsoft.com/office/drawing/2016/5/13/chartex" xmlns:cx8="http://schemas.microsoft.com/office/drawing/2016/5/14/chartex" xmlns:mc="http://schemas.openxmlformats.org/markup-compatibility/2006" xmlns:aink="http://schemas.microsoft.com/office/drawing/2016/ink" xmlns:am3d="http://schemas.microsoft.com/office/drawing/2017/model3d" xmlns:o="urn:schemas-microsoft-com:office:office" xmlns:r="http://schemas.openxmlformats.org/officeDocument/2006/relationships" xmlns:m="http://schemas.openxmlformats.org/officeDocument/2006/math" xmlns:v="urn:schemas-microsoft-com:vml" xmlns:wp14="http://schemas.microsoft.com/office/word/2010/wordprocessingDrawing" xmlns:wp="http://schemas.openxmlformats.org/drawingml/2006/wordprocessingDrawing" xmlns:w10="urn:schemas-microsoft-com:office:word" xmlns:w="http://schemas.openxmlformats.org/wordprocessingml/2006/main" xmlns:w14="http://schemas.microsoft.com/office/word/2010/wordml" xmlns:w15="http://schemas.microsoft.com/office/word/2012/wordml" xmlns:w16cid="http://schemas.microsoft.com/office/word/2016/wordml/cid" xmlns:w16se="http://schemas.microsoft.com/office/word/2015/wordml/symex" xmlns:wpg="http://schemas.microsoft.com/office/word/2010/wordprocessingGroup" xmlns:wpi="http://schemas.microsoft.com/office/word/2010/wordprocessingInk" xmlns:wne="http://schemas.microsoft.com/office/word/2006/wordml" xmlns:wps="http://schemas.microsoft.com/office/word/2010/wordprocessingShape" mc:Ignorable="w14 w15 w16se w16cid wp14">
+  <w:footnote w:type="separator" w:id="-1">
+    <w:p>
+      <w:r>
+        <w:separator/>
+      </w:r>
+    </w:p>
+  </w:footnote>
+  <w:footnote w:type="continuationSeparator" w:id="0">
+    <w:p>
+      <w:r>
+        <w:continuationSeparator/>
+      </w:r>
+    </w:p>
+  </w:footnote>
+</w:footnotes>
 </file>
 
 <file path=word/numbering.xml><?xml version="1.0" encoding="utf-8"?>
@@ -1071,6 +1031,7 @@
   <w:style w:type="paragraph" w:default="1" w:styleId="a">
     <w:name w:val="Normal"/>
     <w:qFormat/>
+    <w:rsid w:val="00DF3C0F"/>
     <w:pPr>
       <w:widowControl w:val="0"/>
       <w:jc w:val="both"/>
@@ -1112,6 +1073,71 @@
     <w:pPr>
       <w:ind w:firstLineChars="200" w:firstLine="420"/>
     </w:pPr>
+  </w:style>
+  <w:style w:type="paragraph" w:styleId="a4">
+    <w:name w:val="header"/>
+    <w:basedOn w:val="a"/>
+    <w:link w:val="a5"/>
+    <w:uiPriority w:val="99"/>
+    <w:unhideWhenUsed/>
+    <w:rsid w:val="00DF3C0F"/>
+    <w:pPr>
+      <w:pBdr>
+        <w:bottom w:val="single" w:sz="6" w:space="1" w:color="auto"/>
+      </w:pBdr>
+      <w:tabs>
+        <w:tab w:val="center" w:pos="4153"/>
+        <w:tab w:val="right" w:pos="8306"/>
+      </w:tabs>
+      <w:snapToGrid w:val="0"/>
+      <w:jc w:val="center"/>
+    </w:pPr>
+    <w:rPr>
+      <w:sz w:val="18"/>
+      <w:szCs w:val="18"/>
+    </w:rPr>
+  </w:style>
+  <w:style w:type="character" w:customStyle="1" w:styleId="a5">
+    <w:name w:val="页眉 字符"/>
+    <w:basedOn w:val="a0"/>
+    <w:link w:val="a4"/>
+    <w:uiPriority w:val="99"/>
+    <w:rsid w:val="00DF3C0F"/>
+    <w:rPr>
+      <w:sz w:val="18"/>
+      <w:szCs w:val="18"/>
+    </w:rPr>
+  </w:style>
+  <w:style w:type="paragraph" w:styleId="a6">
+    <w:name w:val="footer"/>
+    <w:basedOn w:val="a"/>
+    <w:link w:val="a7"/>
+    <w:uiPriority w:val="99"/>
+    <w:unhideWhenUsed/>
+    <w:rsid w:val="00DF3C0F"/>
+    <w:pPr>
+      <w:tabs>
+        <w:tab w:val="center" w:pos="4153"/>
+        <w:tab w:val="right" w:pos="8306"/>
+      </w:tabs>
+      <w:snapToGrid w:val="0"/>
+      <w:jc w:val="left"/>
+    </w:pPr>
+    <w:rPr>
+      <w:sz w:val="18"/>
+      <w:szCs w:val="18"/>
+    </w:rPr>
+  </w:style>
+  <w:style w:type="character" w:customStyle="1" w:styleId="a7">
+    <w:name w:val="页脚 字符"/>
+    <w:basedOn w:val="a0"/>
+    <w:link w:val="a6"/>
+    <w:uiPriority w:val="99"/>
+    <w:rsid w:val="00DF3C0F"/>
+    <w:rPr>
+      <w:sz w:val="18"/>
+      <w:szCs w:val="18"/>
+    </w:rPr>
   </w:style>
 </w:styles>
 </file>
